--- a/HW3_Turtles.docx
+++ b/HW3_Turtles.docx
@@ -25697,8 +25697,7 @@
     <w:p>
       <w:pPr>
         <w:bidi w:val="1"/>
-        <w:spacing w:after="0" w:lineRule="auto"/>
-        <w:ind w:left="502" w:firstLine="0"/>
+        <w:ind w:left="720" w:firstLine="0"/>
         <w:rPr/>
       </w:pPr>
       <w:r>
@@ -25709,46 +25708,11 @@
     </w:p>
     <w:p>
       <w:pPr>
+        <w:pStyle w:val="Heading3"/>
+        <w:keepNext w:val="0"/>
+        <w:keepLines w:val="0"/>
         <w:bidi w:val="1"/>
-        <w:spacing w:after="0" w:lineRule="auto"/>
-        <w:ind w:left="502" w:firstLine="0"/>
-        <w:rPr/>
-      </w:pPr>
-      <w:r>
-        <w:rPr>
-          <w:rtl w:val="0"/>
-        </w:rPr>
-      </w:r>
-    </w:p>
-    <w:p>
-      <w:pPr>
-        <w:bidi w:val="1"/>
-        <w:spacing w:after="0" w:lineRule="auto"/>
-        <w:ind w:left="502" w:firstLine="0"/>
-        <w:rPr/>
-      </w:pPr>
-      <w:r>
-        <w:rPr>
-          <w:rtl w:val="0"/>
-        </w:rPr>
-      </w:r>
-    </w:p>
-    <w:p>
-      <w:pPr>
-        <w:bidi w:val="1"/>
-        <w:spacing w:after="0" w:lineRule="auto"/>
-        <w:ind w:left="720" w:firstLine="0"/>
-        <w:rPr/>
-      </w:pPr>
-      <w:r>
-        <w:rPr>
-          <w:rtl w:val="0"/>
-        </w:rPr>
-      </w:r>
-    </w:p>
-    <w:p>
-      <w:pPr>
-        <w:bidi w:val="1"/>
+        <w:ind w:left="0" w:firstLine="0"/>
         <w:rPr>
           <w:b w:val="1"/>
           <w:i w:val="1"/>
@@ -25757,26 +25721,8 @@
           <w:u w:val="single"/>
         </w:rPr>
       </w:pPr>
-      <w:r>
-        <w:br w:type="page"/>
-      </w:r>
-      <w:r>
-        <w:rPr>
-          <w:rtl w:val="0"/>
-        </w:rPr>
-      </w:r>
-    </w:p>
-    <w:p>
-      <w:pPr>
-        <w:bidi w:val="1"/>
-        <w:rPr>
-          <w:b w:val="1"/>
-          <w:i w:val="1"/>
-          <w:sz w:val="24"/>
-          <w:szCs w:val="24"/>
-          <w:u w:val="single"/>
-        </w:rPr>
-      </w:pPr>
+      <w:bookmarkStart w:colFirst="0" w:colLast="0" w:name="_heading=h.9gx792owac9f" w:id="3"/>
+      <w:bookmarkEnd w:id="3"/>
       <w:r>
         <w:rPr>
           <w:b w:val="1"/>
@@ -28553,7 +28499,7 @@
 
 <file path=customXML/item1.xml><?xml version="1.0" encoding="utf-8"?>
 <go:gDocsCustomXmlDataStorage xmlns:go="http://customooxmlschemas.google.com/" xmlns:r="http://schemas.openxmlformats.org/officeDocument/2006/relationships" uri="GoogleDocsCustomDataVersion2">
-  <go:docsCustomData xmlns:go="http://customooxmlschemas.google.com/" roundtripDataSignature="AMtx7mgpiM3XGWFVVk0n/kNHnXlQQ/3n9w==">CgMxLjAyDmguaHRhdjZ5YWk1NnEyMg5oLnNoaWN3NDYxdDlkODIOaC5nb3dtMWVidnNqY3Q4AHIhMWxqby01VnZxMW14d1d4dVFOa25ZcnppOFA1OVc0Vi1V</go:docsCustomData>
+  <go:docsCustomData xmlns:go="http://customooxmlschemas.google.com/" roundtripDataSignature="AMtx7mjjdbBV5SCQhFVhdArK+FElDbQ6Uw==">CgMxLjAyDmguaHRhdjZ5YWk1NnEyMg5oLnNoaWN3NDYxdDlkODIOaC5nb3dtMWVidnNqY3QyDmguOWd4Nzkyb3dhYzlmOAByITFsam8tNVZ2cTFteHdXeHVRTmtuWXJ6aThQNTlXNFYtVQ==</go:docsCustomData>
 </go:gDocsCustomXmlDataStorage>
 </file>
 
